--- a/4_Diari/Alex/009 09.04.2025.docx
+++ b/4_Diari/Alex/009 09.04.2025.docx
@@ -267,7 +267,13 @@
               <w:rPr>
                 <w:rFonts w:ascii="Arial" w:hAnsi="Arial" w:cs="Arial"/>
               </w:rPr>
-              <w:t>08:20 – 09:05</w:t>
+              <w:t>08:20 – 09:</w:t>
+            </w:r>
+            <w:r>
+              <w:rPr>
+                <w:rFonts w:ascii="Arial" w:hAnsi="Arial" w:cs="Arial"/>
+              </w:rPr>
+              <w:t>50</w:t>
             </w:r>
           </w:p>
           <w:p>
@@ -301,7 +307,25 @@
               <w:rPr>
                 <w:rFonts w:ascii="Arial" w:hAnsi="Arial" w:cs="Arial"/>
               </w:rPr>
-              <w:t>09:05 – 13:00</w:t>
+              <w:t>09:</w:t>
+            </w:r>
+            <w:r>
+              <w:rPr>
+                <w:rFonts w:ascii="Arial" w:hAnsi="Arial" w:cs="Arial"/>
+              </w:rPr>
+              <w:t>50</w:t>
+            </w:r>
+            <w:r>
+              <w:rPr>
+                <w:rFonts w:ascii="Arial" w:hAnsi="Arial" w:cs="Arial"/>
+              </w:rPr>
+              <w:t xml:space="preserve"> – </w:t>
+            </w:r>
+            <w:r>
+              <w:rPr>
+                <w:rFonts w:ascii="Arial" w:hAnsi="Arial" w:cs="Arial"/>
+              </w:rPr>
+              <w:t>10:30</w:t>
             </w:r>
           </w:p>
           <w:p>
@@ -331,18 +355,11 @@
                 <w:rFonts w:ascii="Arial" w:hAnsi="Arial" w:cs="Arial"/>
               </w:rPr>
             </w:pPr>
-          </w:p>
-          <w:p>
-            <w:pPr>
-              <w:rPr>
-                <w:rFonts w:ascii="Arial" w:hAnsi="Arial" w:cs="Arial"/>
-              </w:rPr>
-            </w:pPr>
             <w:r>
               <w:rPr>
                 <w:rFonts w:ascii="Arial" w:hAnsi="Arial" w:cs="Arial"/>
               </w:rPr>
-              <w:t>13:00 – 13:45</w:t>
+              <w:t>10:30 – 13:00</w:t>
             </w:r>
           </w:p>
           <w:p>
@@ -365,24 +382,29 @@
                 <w:rFonts w:ascii="Arial" w:hAnsi="Arial" w:cs="Arial"/>
               </w:rPr>
             </w:pPr>
-          </w:p>
-          <w:p>
-            <w:pPr>
-              <w:rPr>
-                <w:rFonts w:ascii="Arial" w:hAnsi="Arial" w:cs="Arial"/>
-              </w:rPr>
-            </w:pPr>
             <w:r>
               <w:rPr>
                 <w:rFonts w:ascii="Arial" w:hAnsi="Arial" w:cs="Arial"/>
               </w:rPr>
-              <w:t>14:15 – 15-</w:t>
+              <w:t xml:space="preserve">13:00 </w:t>
             </w:r>
             <w:r>
               <w:rPr>
                 <w:rFonts w:ascii="Arial" w:hAnsi="Arial" w:cs="Arial"/>
               </w:rPr>
-              <w:t>00</w:t>
+              <w:t>–</w:t>
+            </w:r>
+            <w:r>
+              <w:rPr>
+                <w:rFonts w:ascii="Arial" w:hAnsi="Arial" w:cs="Arial"/>
+              </w:rPr>
+              <w:t xml:space="preserve"> </w:t>
+            </w:r>
+            <w:r>
+              <w:rPr>
+                <w:rFonts w:ascii="Arial" w:hAnsi="Arial" w:cs="Arial"/>
+              </w:rPr>
+              <w:t>14:45</w:t>
             </w:r>
           </w:p>
           <w:p>
@@ -405,18 +427,11 @@
                 <w:rFonts w:ascii="Arial" w:hAnsi="Arial" w:cs="Arial"/>
               </w:rPr>
             </w:pPr>
-          </w:p>
-          <w:p>
-            <w:pPr>
-              <w:rPr>
-                <w:rFonts w:ascii="Arial" w:hAnsi="Arial" w:cs="Arial"/>
-              </w:rPr>
-            </w:pPr>
             <w:r>
               <w:rPr>
                 <w:rFonts w:ascii="Arial" w:hAnsi="Arial" w:cs="Arial"/>
               </w:rPr>
-              <w:t>15:00 – 15-45</w:t>
+              <w:t>14:45 – 15:45</w:t>
             </w:r>
           </w:p>
         </w:tc>
@@ -440,7 +455,7 @@
               <w:rPr>
                 <w:rFonts w:ascii="Arial" w:hAnsi="Arial" w:cs="Arial"/>
               </w:rPr>
-              <w:t>Miglioramento DOC</w:t>
+              <w:t>Creazione Trigger Imprevisti e Probabilità</w:t>
             </w:r>
           </w:p>
           <w:p>
@@ -448,7 +463,7 @@
               <w:pStyle w:val="Paragrafoelenco"/>
               <w:numPr>
                 <w:ilvl w:val="0"/>
-                <w:numId w:val="26"/>
+                <w:numId w:val="30"/>
               </w:numPr>
               <w:rPr>
                 <w:rFonts w:ascii="Arial" w:hAnsi="Arial" w:cs="Arial"/>
@@ -458,7 +473,7 @@
               <w:rPr>
                 <w:rFonts w:ascii="Arial" w:hAnsi="Arial" w:cs="Arial"/>
               </w:rPr>
-              <w:t xml:space="preserve">Inserimento HW e SW utilizzati </w:t>
+              <w:t>Migliorato tabella DB</w:t>
             </w:r>
           </w:p>
           <w:p>
@@ -466,7 +481,7 @@
               <w:pStyle w:val="Paragrafoelenco"/>
               <w:numPr>
                 <w:ilvl w:val="0"/>
-                <w:numId w:val="26"/>
+                <w:numId w:val="30"/>
               </w:numPr>
               <w:rPr>
                 <w:rFonts w:ascii="Arial" w:hAnsi="Arial" w:cs="Arial"/>
@@ -476,11 +491,12 @@
               <w:rPr>
                 <w:rFonts w:ascii="Arial" w:hAnsi="Arial" w:cs="Arial"/>
               </w:rPr>
-              <w:t>Impaginazione</w:t>
+              <w:t>Algoritmo per prendere i dati direttamente dal DB</w:t>
             </w:r>
           </w:p>
           <w:p>
             <w:pPr>
+              <w:ind w:left="360"/>
               <w:rPr>
                 <w:rFonts w:ascii="Arial" w:hAnsi="Arial" w:cs="Arial"/>
               </w:rPr>
@@ -496,7 +512,61 @@
               <w:rPr>
                 <w:rFonts w:ascii="Arial" w:hAnsi="Arial" w:cs="Arial"/>
               </w:rPr>
-              <w:t>Finito Algoritmo Dadi su MVC</w:t>
+              <w:t xml:space="preserve">Creazione Tabella </w:t>
+            </w:r>
+            <w:proofErr w:type="spellStart"/>
+            <w:r>
+              <w:rPr>
+                <w:rFonts w:ascii="Arial" w:hAnsi="Arial" w:cs="Arial"/>
+              </w:rPr>
+              <w:t>propritaSpeciali</w:t>
+            </w:r>
+            <w:proofErr w:type="spellEnd"/>
+          </w:p>
+          <w:p>
+            <w:pPr>
+              <w:pStyle w:val="Paragrafoelenco"/>
+              <w:numPr>
+                <w:ilvl w:val="0"/>
+                <w:numId w:val="31"/>
+              </w:numPr>
+              <w:rPr>
+                <w:rFonts w:ascii="Arial" w:hAnsi="Arial" w:cs="Arial"/>
+              </w:rPr>
+            </w:pPr>
+            <w:r>
+              <w:rPr>
+                <w:rFonts w:ascii="Arial" w:hAnsi="Arial" w:cs="Arial"/>
+              </w:rPr>
+              <w:t>Stazioni e Compagnie</w:t>
+            </w:r>
+          </w:p>
+          <w:p>
+            <w:pPr>
+              <w:ind w:left="360"/>
+              <w:rPr>
+                <w:rFonts w:ascii="Arial" w:hAnsi="Arial" w:cs="Arial"/>
+              </w:rPr>
+            </w:pPr>
+          </w:p>
+          <w:p>
+            <w:pPr>
+              <w:rPr>
+                <w:rFonts w:ascii="Arial" w:hAnsi="Arial" w:cs="Arial"/>
+              </w:rPr>
+            </w:pPr>
+          </w:p>
+          <w:p>
+            <w:pPr>
+              <w:rPr>
+                <w:rFonts w:ascii="Arial" w:hAnsi="Arial" w:cs="Arial"/>
+              </w:rPr>
+            </w:pPr>
+            <w:r>
+              <w:rPr>
+                <w:rFonts w:ascii="Arial" w:hAnsi="Arial" w:cs="Arial"/>
+              </w:rPr>
+              <w:t>Creazione Trigger Proprietà Speciali</w:t>
             </w:r>
           </w:p>
           <w:p>
@@ -504,7 +574,7 @@
               <w:pStyle w:val="Paragrafoelenco"/>
               <w:numPr>
                 <w:ilvl w:val="0"/>
-                <w:numId w:val="27"/>
+                <w:numId w:val="31"/>
               </w:numPr>
               <w:rPr>
                 <w:rFonts w:ascii="Arial" w:hAnsi="Arial" w:cs="Arial"/>
@@ -514,7 +584,75 @@
               <w:rPr>
                 <w:rFonts w:ascii="Arial" w:hAnsi="Arial" w:cs="Arial"/>
               </w:rPr>
-              <w:t>Generazione dadi a punti</w:t>
+              <w:t>Algoritmo per prendere i dati direttamente dal DB</w:t>
+            </w:r>
+          </w:p>
+          <w:p>
+            <w:pPr>
+              <w:pStyle w:val="Paragrafoelenco"/>
+              <w:rPr>
+                <w:rFonts w:ascii="Arial" w:hAnsi="Arial" w:cs="Arial"/>
+              </w:rPr>
+            </w:pPr>
+          </w:p>
+          <w:p>
+            <w:pPr>
+              <w:rPr>
+                <w:rFonts w:ascii="Arial" w:hAnsi="Arial" w:cs="Arial"/>
+              </w:rPr>
+            </w:pPr>
+            <w:r>
+              <w:rPr>
+                <w:rFonts w:ascii="Arial" w:hAnsi="Arial" w:cs="Arial"/>
+              </w:rPr>
+              <w:t xml:space="preserve">Creato Tabella </w:t>
+            </w:r>
+            <w:proofErr w:type="spellStart"/>
+            <w:r>
+              <w:rPr>
+                <w:rFonts w:ascii="Arial" w:hAnsi="Arial" w:cs="Arial"/>
+              </w:rPr>
+              <w:t>proprietaNormali</w:t>
+            </w:r>
+            <w:proofErr w:type="spellEnd"/>
+          </w:p>
+          <w:p>
+            <w:pPr>
+              <w:pStyle w:val="Paragrafoelenco"/>
+              <w:numPr>
+                <w:ilvl w:val="0"/>
+                <w:numId w:val="31"/>
+              </w:numPr>
+              <w:rPr>
+                <w:rFonts w:ascii="Arial" w:hAnsi="Arial" w:cs="Arial"/>
+              </w:rPr>
+            </w:pPr>
+            <w:r>
+              <w:rPr>
+                <w:rFonts w:ascii="Arial" w:hAnsi="Arial" w:cs="Arial"/>
+              </w:rPr>
+              <w:t>Tutte le altre caselle</w:t>
+            </w:r>
+          </w:p>
+          <w:p>
+            <w:pPr>
+              <w:pStyle w:val="Paragrafoelenco"/>
+              <w:rPr>
+                <w:rFonts w:ascii="Arial" w:hAnsi="Arial" w:cs="Arial"/>
+              </w:rPr>
+            </w:pPr>
+          </w:p>
+          <w:p>
+            <w:pPr>
+              <w:rPr>
+                <w:rFonts w:ascii="Arial" w:hAnsi="Arial" w:cs="Arial"/>
+              </w:rPr>
+            </w:pPr>
+            <w:r>
+              <w:rPr>
+                <w:rFonts w:ascii="Arial" w:hAnsi="Arial" w:cs="Arial"/>
+              </w:rPr>
+              <w:t>Creazione Trigger Proprietà Normali</w:t>
             </w:r>
           </w:p>
           <w:p>
@@ -522,7 +660,7 @@
               <w:pStyle w:val="Paragrafoelenco"/>
               <w:numPr>
                 <w:ilvl w:val="0"/>
-                <w:numId w:val="27"/>
+                <w:numId w:val="31"/>
               </w:numPr>
               <w:rPr>
                 <w:rFonts w:ascii="Arial" w:hAnsi="Arial" w:cs="Arial"/>
@@ -532,207 +670,8 @@
               <w:rPr>
                 <w:rFonts w:ascii="Arial" w:hAnsi="Arial" w:cs="Arial"/>
               </w:rPr>
-              <w:t>Implementazione Animazione</w:t>
+              <w:t>Algoritmo per prendere i dati direttamente dal DB</w:t>
             </w:r>
-          </w:p>
-          <w:p>
-            <w:pPr>
-              <w:pStyle w:val="Paragrafoelenco"/>
-              <w:numPr>
-                <w:ilvl w:val="0"/>
-                <w:numId w:val="27"/>
-              </w:numPr>
-              <w:rPr>
-                <w:rFonts w:ascii="Arial" w:hAnsi="Arial" w:cs="Arial"/>
-              </w:rPr>
-            </w:pPr>
-            <w:r>
-              <w:rPr>
-                <w:rFonts w:ascii="Arial" w:hAnsi="Arial" w:cs="Arial"/>
-              </w:rPr>
-              <w:t>Suddivisione del codice nei vari file (</w:t>
-            </w:r>
-            <w:proofErr w:type="spellStart"/>
-            <w:r>
-              <w:rPr>
-                <w:rFonts w:ascii="Arial" w:hAnsi="Arial" w:cs="Arial"/>
-              </w:rPr>
-              <w:t>css</w:t>
-            </w:r>
-            <w:proofErr w:type="spellEnd"/>
-            <w:r>
-              <w:rPr>
-                <w:rFonts w:ascii="Arial" w:hAnsi="Arial" w:cs="Arial"/>
-              </w:rPr>
-              <w:t xml:space="preserve">, </w:t>
-            </w:r>
-            <w:proofErr w:type="spellStart"/>
-            <w:r>
-              <w:rPr>
-                <w:rFonts w:ascii="Arial" w:hAnsi="Arial" w:cs="Arial"/>
-              </w:rPr>
-              <w:t>js</w:t>
-            </w:r>
-            <w:proofErr w:type="spellEnd"/>
-            <w:r>
-              <w:rPr>
-                <w:rFonts w:ascii="Arial" w:hAnsi="Arial" w:cs="Arial"/>
-              </w:rPr>
-              <w:t xml:space="preserve">, </w:t>
-            </w:r>
-            <w:proofErr w:type="spellStart"/>
-            <w:r>
-              <w:rPr>
-                <w:rFonts w:ascii="Arial" w:hAnsi="Arial" w:cs="Arial"/>
-              </w:rPr>
-              <w:t>php</w:t>
-            </w:r>
-            <w:proofErr w:type="spellEnd"/>
-            <w:r>
-              <w:rPr>
-                <w:rFonts w:ascii="Arial" w:hAnsi="Arial" w:cs="Arial"/>
-              </w:rPr>
-              <w:t>)</w:t>
-            </w:r>
-          </w:p>
-          <w:p>
-            <w:pPr>
-              <w:pStyle w:val="Paragrafoelenco"/>
-              <w:rPr>
-                <w:rFonts w:ascii="Arial" w:hAnsi="Arial" w:cs="Arial"/>
-              </w:rPr>
-            </w:pPr>
-          </w:p>
-          <w:p>
-            <w:pPr>
-              <w:rPr>
-                <w:rFonts w:ascii="Arial" w:hAnsi="Arial" w:cs="Arial"/>
-              </w:rPr>
-            </w:pPr>
-            <w:r>
-              <w:rPr>
-                <w:rFonts w:ascii="Arial" w:hAnsi="Arial" w:cs="Arial"/>
-              </w:rPr>
-              <w:t>Pagina di gioco</w:t>
-            </w:r>
-          </w:p>
-          <w:p>
-            <w:pPr>
-              <w:pStyle w:val="Paragrafoelenco"/>
-              <w:numPr>
-                <w:ilvl w:val="0"/>
-                <w:numId w:val="28"/>
-              </w:numPr>
-              <w:rPr>
-                <w:rFonts w:ascii="Arial" w:hAnsi="Arial" w:cs="Arial"/>
-              </w:rPr>
-            </w:pPr>
-            <w:r>
-              <w:rPr>
-                <w:rFonts w:ascii="Arial" w:hAnsi="Arial" w:cs="Arial"/>
-              </w:rPr>
-              <w:t>Implementato lo stile di base più la struttura base</w:t>
-            </w:r>
-          </w:p>
-          <w:p>
-            <w:pPr>
-              <w:pStyle w:val="Paragrafoelenco"/>
-              <w:numPr>
-                <w:ilvl w:val="0"/>
-                <w:numId w:val="28"/>
-              </w:numPr>
-              <w:rPr>
-                <w:rFonts w:ascii="Arial" w:hAnsi="Arial" w:cs="Arial"/>
-                <w:color w:val="00B050"/>
-              </w:rPr>
-            </w:pPr>
-            <w:r>
-              <w:rPr>
-                <w:rFonts w:ascii="Arial" w:hAnsi="Arial" w:cs="Arial"/>
-                <w:color w:val="00B050"/>
-              </w:rPr>
-              <w:t>Mark implementerà la struttura definitiva e i dettagli</w:t>
-            </w:r>
-          </w:p>
-          <w:p>
-            <w:pPr>
-              <w:pStyle w:val="Paragrafoelenco"/>
-              <w:rPr>
-                <w:rFonts w:ascii="Arial" w:hAnsi="Arial" w:cs="Arial"/>
-              </w:rPr>
-            </w:pPr>
-          </w:p>
-          <w:p>
-            <w:pPr>
-              <w:rPr>
-                <w:rFonts w:ascii="Arial" w:hAnsi="Arial" w:cs="Arial"/>
-              </w:rPr>
-            </w:pPr>
-            <w:r>
-              <w:rPr>
-                <w:rFonts w:ascii="Arial" w:hAnsi="Arial" w:cs="Arial"/>
-              </w:rPr>
-              <w:t>Creazione 2 Tabelle DB</w:t>
-            </w:r>
-          </w:p>
-          <w:p>
-            <w:pPr>
-              <w:pStyle w:val="Paragrafoelenco"/>
-              <w:numPr>
-                <w:ilvl w:val="0"/>
-                <w:numId w:val="29"/>
-              </w:numPr>
-              <w:rPr>
-                <w:rFonts w:ascii="Arial" w:hAnsi="Arial" w:cs="Arial"/>
-              </w:rPr>
-            </w:pPr>
-            <w:r>
-              <w:rPr>
-                <w:rFonts w:ascii="Arial" w:hAnsi="Arial" w:cs="Arial"/>
-              </w:rPr>
-              <w:t>Creato tabella possibilità e popolato con 10 campi</w:t>
-            </w:r>
-          </w:p>
-          <w:p>
-            <w:pPr>
-              <w:pStyle w:val="Paragrafoelenco"/>
-              <w:numPr>
-                <w:ilvl w:val="0"/>
-                <w:numId w:val="29"/>
-              </w:numPr>
-              <w:rPr>
-                <w:rFonts w:ascii="Arial" w:hAnsi="Arial" w:cs="Arial"/>
-              </w:rPr>
-            </w:pPr>
-            <w:r>
-              <w:rPr>
-                <w:rFonts w:ascii="Arial" w:hAnsi="Arial" w:cs="Arial"/>
-              </w:rPr>
-              <w:t>Creato tabella imprevisti e popolato con 10 campi</w:t>
-            </w:r>
-          </w:p>
-          <w:p>
-            <w:pPr>
-              <w:ind w:left="360"/>
-              <w:rPr>
-                <w:rFonts w:ascii="Arial" w:hAnsi="Arial" w:cs="Arial"/>
-              </w:rPr>
-            </w:pPr>
-          </w:p>
-          <w:p>
-            <w:pPr>
-              <w:rPr>
-                <w:rFonts w:ascii="Arial" w:hAnsi="Arial" w:cs="Arial"/>
-              </w:rPr>
-            </w:pPr>
-            <w:r>
-              <w:rPr>
-                <w:rFonts w:ascii="Arial" w:hAnsi="Arial" w:cs="Arial"/>
-              </w:rPr>
-              <w:t>Iniziato a ragionare su come risolvere l’evento delle carte speciali già con DB</w:t>
-            </w:r>
-            <w:bookmarkStart w:id="3" w:name="_GoBack"/>
-            <w:bookmarkEnd w:id="3"/>
           </w:p>
         </w:tc>
       </w:tr>
@@ -801,10 +740,10 @@
               <w:bottom w:val="single" w:sz="4" w:space="0" w:color="auto"/>
               <w:right w:val="single" w:sz="4" w:space="0" w:color="auto"/>
             </w:tcBorders>
-            <w:hideMark/>
           </w:tcPr>
           <w:p>
             <w:pPr>
+              <w:jc w:val="both"/>
               <w:rPr>
                 <w:rFonts w:ascii="Arial" w:hAnsi="Arial" w:cs="Arial"/>
               </w:rPr>
@@ -813,49 +752,29 @@
               <w:rPr>
                 <w:rFonts w:ascii="Arial" w:hAnsi="Arial" w:cs="Arial"/>
               </w:rPr>
-              <w:t xml:space="preserve">Ho riscontrato un problema nel suddividere il codice </w:t>
+              <w:t>Ho riscontrato alcuni problemi durante gli algoritmi per prende</w:t>
             </w:r>
+            <w:bookmarkStart w:id="3" w:name="_GoBack"/>
+            <w:bookmarkEnd w:id="3"/>
             <w:r>
               <w:rPr>
                 <w:rFonts w:ascii="Arial" w:hAnsi="Arial" w:cs="Arial"/>
               </w:rPr>
-              <w:t>JS</w:t>
+              <w:t xml:space="preserve">re i dati direttamente dal </w:t>
             </w:r>
+            <w:proofErr w:type="spellStart"/>
             <w:r>
               <w:rPr>
                 <w:rFonts w:ascii="Arial" w:hAnsi="Arial" w:cs="Arial"/>
               </w:rPr>
-              <w:t xml:space="preserve"> da quello </w:t>
+              <w:t>DataBase</w:t>
             </w:r>
+            <w:proofErr w:type="spellEnd"/>
             <w:r>
               <w:rPr>
                 <w:rFonts w:ascii="Arial" w:hAnsi="Arial" w:cs="Arial"/>
               </w:rPr>
-              <w:t>PHP</w:t>
-            </w:r>
-            <w:r>
-              <w:rPr>
-                <w:rFonts w:ascii="Arial" w:hAnsi="Arial" w:cs="Arial"/>
-              </w:rPr>
-              <w:t xml:space="preserve">, in quanto nel </w:t>
-            </w:r>
-            <w:r>
-              <w:rPr>
-                <w:rFonts w:ascii="Arial" w:hAnsi="Arial" w:cs="Arial"/>
-              </w:rPr>
-              <w:t>JS</w:t>
-            </w:r>
-            <w:r>
-              <w:rPr>
-                <w:rFonts w:ascii="Arial" w:hAnsi="Arial" w:cs="Arial"/>
-              </w:rPr>
-              <w:t xml:space="preserve"> avevo </w:t>
-            </w:r>
-            <w:r>
-              <w:rPr>
-                <w:rFonts w:ascii="Arial" w:hAnsi="Arial" w:cs="Arial"/>
-              </w:rPr>
-              <w:t>del codice PHP che non veniva letto.</w:t>
+              <w:t>, in quanto le celle erano identificate tramite una stringa (cell-1) e non tramite un numero.</w:t>
             </w:r>
           </w:p>
         </w:tc>
@@ -1263,12 +1182,126 @@
         <v:path o:extrusionok="f" gradientshapeok="t" o:connecttype="rect"/>
         <o:lock v:ext="edit" aspectratio="t"/>
       </v:shapetype>
-      <v:shape id="_x0000_i1030" type="#_x0000_t75" style="width:11.5pt;height:11.5pt" o:bullet="t">
+      <v:shape id="_x0000_i1033" type="#_x0000_t75" style="width:11.5pt;height:11.5pt" o:bullet="t">
         <v:imagedata r:id="rId1" o:title="clip_image001"/>
       </v:shape>
     </w:pict>
   </w:numPicBullet>
   <w:abstractNum w:abstractNumId="0" w15:restartNumberingAfterBreak="0">
+    <w:nsid w:val="100E28B1"/>
+    <w:multiLevelType w:val="hybridMultilevel"/>
+    <w:tmpl w:val="704A2020"/>
+    <w:lvl w:ilvl="0" w:tplc="08100007">
+      <w:start w:val="1"/>
+      <w:numFmt w:val="bullet"/>
+      <w:lvlText w:val=""/>
+      <w:lvlPicBulletId w:val="0"/>
+      <w:lvlJc w:val="left"/>
+      <w:pPr>
+        <w:ind w:left="720" w:hanging="360"/>
+      </w:pPr>
+      <w:rPr>
+        <w:rFonts w:ascii="Symbol" w:hAnsi="Symbol" w:hint="default"/>
+      </w:rPr>
+    </w:lvl>
+    <w:lvl w:ilvl="1" w:tplc="08100003" w:tentative="1">
+      <w:start w:val="1"/>
+      <w:numFmt w:val="bullet"/>
+      <w:lvlText w:val="o"/>
+      <w:lvlJc w:val="left"/>
+      <w:pPr>
+        <w:ind w:left="1440" w:hanging="360"/>
+      </w:pPr>
+      <w:rPr>
+        <w:rFonts w:ascii="Courier New" w:hAnsi="Courier New" w:cs="Courier New" w:hint="default"/>
+      </w:rPr>
+    </w:lvl>
+    <w:lvl w:ilvl="2" w:tplc="08100005" w:tentative="1">
+      <w:start w:val="1"/>
+      <w:numFmt w:val="bullet"/>
+      <w:lvlText w:val=""/>
+      <w:lvlJc w:val="left"/>
+      <w:pPr>
+        <w:ind w:left="2160" w:hanging="360"/>
+      </w:pPr>
+      <w:rPr>
+        <w:rFonts w:ascii="Wingdings" w:hAnsi="Wingdings" w:hint="default"/>
+      </w:rPr>
+    </w:lvl>
+    <w:lvl w:ilvl="3" w:tplc="08100001" w:tentative="1">
+      <w:start w:val="1"/>
+      <w:numFmt w:val="bullet"/>
+      <w:lvlText w:val=""/>
+      <w:lvlJc w:val="left"/>
+      <w:pPr>
+        <w:ind w:left="2880" w:hanging="360"/>
+      </w:pPr>
+      <w:rPr>
+        <w:rFonts w:ascii="Symbol" w:hAnsi="Symbol" w:hint="default"/>
+      </w:rPr>
+    </w:lvl>
+    <w:lvl w:ilvl="4" w:tplc="08100003" w:tentative="1">
+      <w:start w:val="1"/>
+      <w:numFmt w:val="bullet"/>
+      <w:lvlText w:val="o"/>
+      <w:lvlJc w:val="left"/>
+      <w:pPr>
+        <w:ind w:left="3600" w:hanging="360"/>
+      </w:pPr>
+      <w:rPr>
+        <w:rFonts w:ascii="Courier New" w:hAnsi="Courier New" w:cs="Courier New" w:hint="default"/>
+      </w:rPr>
+    </w:lvl>
+    <w:lvl w:ilvl="5" w:tplc="08100005" w:tentative="1">
+      <w:start w:val="1"/>
+      <w:numFmt w:val="bullet"/>
+      <w:lvlText w:val=""/>
+      <w:lvlJc w:val="left"/>
+      <w:pPr>
+        <w:ind w:left="4320" w:hanging="360"/>
+      </w:pPr>
+      <w:rPr>
+        <w:rFonts w:ascii="Wingdings" w:hAnsi="Wingdings" w:hint="default"/>
+      </w:rPr>
+    </w:lvl>
+    <w:lvl w:ilvl="6" w:tplc="08100001" w:tentative="1">
+      <w:start w:val="1"/>
+      <w:numFmt w:val="bullet"/>
+      <w:lvlText w:val=""/>
+      <w:lvlJc w:val="left"/>
+      <w:pPr>
+        <w:ind w:left="5040" w:hanging="360"/>
+      </w:pPr>
+      <w:rPr>
+        <w:rFonts w:ascii="Symbol" w:hAnsi="Symbol" w:hint="default"/>
+      </w:rPr>
+    </w:lvl>
+    <w:lvl w:ilvl="7" w:tplc="08100003" w:tentative="1">
+      <w:start w:val="1"/>
+      <w:numFmt w:val="bullet"/>
+      <w:lvlText w:val="o"/>
+      <w:lvlJc w:val="left"/>
+      <w:pPr>
+        <w:ind w:left="5760" w:hanging="360"/>
+      </w:pPr>
+      <w:rPr>
+        <w:rFonts w:ascii="Courier New" w:hAnsi="Courier New" w:cs="Courier New" w:hint="default"/>
+      </w:rPr>
+    </w:lvl>
+    <w:lvl w:ilvl="8" w:tplc="08100005" w:tentative="1">
+      <w:start w:val="1"/>
+      <w:numFmt w:val="bullet"/>
+      <w:lvlText w:val=""/>
+      <w:lvlJc w:val="left"/>
+      <w:pPr>
+        <w:ind w:left="6480" w:hanging="360"/>
+      </w:pPr>
+      <w:rPr>
+        <w:rFonts w:ascii="Wingdings" w:hAnsi="Wingdings" w:hint="default"/>
+      </w:rPr>
+    </w:lvl>
+  </w:abstractNum>
+  <w:abstractNum w:abstractNumId="1" w15:restartNumberingAfterBreak="0">
     <w:nsid w:val="1AC113DD"/>
     <w:multiLevelType w:val="hybridMultilevel"/>
     <w:tmpl w:val="7F14AF36"/>
@@ -1380,7 +1413,7 @@
       </w:rPr>
     </w:lvl>
   </w:abstractNum>
-  <w:abstractNum w:abstractNumId="1" w15:restartNumberingAfterBreak="0">
+  <w:abstractNum w:abstractNumId="2" w15:restartNumberingAfterBreak="0">
     <w:nsid w:val="1DFB51AB"/>
     <w:multiLevelType w:val="hybridMultilevel"/>
     <w:tmpl w:val="BFACE39E"/>
@@ -1493,7 +1526,7 @@
       </w:rPr>
     </w:lvl>
   </w:abstractNum>
-  <w:abstractNum w:abstractNumId="2" w15:restartNumberingAfterBreak="0">
+  <w:abstractNum w:abstractNumId="3" w15:restartNumberingAfterBreak="0">
     <w:nsid w:val="23384665"/>
     <w:multiLevelType w:val="hybridMultilevel"/>
     <w:tmpl w:val="9144583A"/>
@@ -1606,7 +1639,7 @@
       </w:rPr>
     </w:lvl>
   </w:abstractNum>
-  <w:abstractNum w:abstractNumId="3" w15:restartNumberingAfterBreak="0">
+  <w:abstractNum w:abstractNumId="4" w15:restartNumberingAfterBreak="0">
     <w:nsid w:val="36E11DF4"/>
     <w:multiLevelType w:val="hybridMultilevel"/>
     <w:tmpl w:val="1856E4BE"/>
@@ -1718,7 +1751,7 @@
       </w:rPr>
     </w:lvl>
   </w:abstractNum>
-  <w:abstractNum w:abstractNumId="4" w15:restartNumberingAfterBreak="0">
+  <w:abstractNum w:abstractNumId="5" w15:restartNumberingAfterBreak="0">
     <w:nsid w:val="37CD731A"/>
     <w:multiLevelType w:val="hybridMultilevel"/>
     <w:tmpl w:val="C8D2CBC4"/>
@@ -1832,7 +1865,7 @@
       </w:rPr>
     </w:lvl>
   </w:abstractNum>
-  <w:abstractNum w:abstractNumId="5" w15:restartNumberingAfterBreak="0">
+  <w:abstractNum w:abstractNumId="6" w15:restartNumberingAfterBreak="0">
     <w:nsid w:val="390B1614"/>
     <w:multiLevelType w:val="hybridMultilevel"/>
     <w:tmpl w:val="4A00487A"/>
@@ -1946,7 +1979,7 @@
       </w:rPr>
     </w:lvl>
   </w:abstractNum>
-  <w:abstractNum w:abstractNumId="6" w15:restartNumberingAfterBreak="0">
+  <w:abstractNum w:abstractNumId="7" w15:restartNumberingAfterBreak="0">
     <w:nsid w:val="3AFA4BF8"/>
     <w:multiLevelType w:val="hybridMultilevel"/>
     <w:tmpl w:val="EF1C99B4"/>
@@ -2058,7 +2091,7 @@
       </w:rPr>
     </w:lvl>
   </w:abstractNum>
-  <w:abstractNum w:abstractNumId="7" w15:restartNumberingAfterBreak="0">
+  <w:abstractNum w:abstractNumId="8" w15:restartNumberingAfterBreak="0">
     <w:nsid w:val="3D4C551D"/>
     <w:multiLevelType w:val="hybridMultilevel"/>
     <w:tmpl w:val="1D629A34"/>
@@ -2171,7 +2204,7 @@
       </w:rPr>
     </w:lvl>
   </w:abstractNum>
-  <w:abstractNum w:abstractNumId="8" w15:restartNumberingAfterBreak="0">
+  <w:abstractNum w:abstractNumId="9" w15:restartNumberingAfterBreak="0">
     <w:nsid w:val="3EBE4D1A"/>
     <w:multiLevelType w:val="hybridMultilevel"/>
     <w:tmpl w:val="C2E8BF98"/>
@@ -2283,7 +2316,7 @@
       </w:rPr>
     </w:lvl>
   </w:abstractNum>
-  <w:abstractNum w:abstractNumId="9" w15:restartNumberingAfterBreak="0">
+  <w:abstractNum w:abstractNumId="10" w15:restartNumberingAfterBreak="0">
     <w:nsid w:val="3F671B2A"/>
     <w:multiLevelType w:val="hybridMultilevel"/>
     <w:tmpl w:val="837CCA7E"/>
@@ -2396,7 +2429,7 @@
       </w:rPr>
     </w:lvl>
   </w:abstractNum>
-  <w:abstractNum w:abstractNumId="10" w15:restartNumberingAfterBreak="0">
+  <w:abstractNum w:abstractNumId="11" w15:restartNumberingAfterBreak="0">
     <w:nsid w:val="432D4A14"/>
     <w:multiLevelType w:val="hybridMultilevel"/>
     <w:tmpl w:val="3850D6E2"/>
@@ -2508,7 +2541,7 @@
       </w:rPr>
     </w:lvl>
   </w:abstractNum>
-  <w:abstractNum w:abstractNumId="11" w15:restartNumberingAfterBreak="0">
+  <w:abstractNum w:abstractNumId="12" w15:restartNumberingAfterBreak="0">
     <w:nsid w:val="442C21C6"/>
     <w:multiLevelType w:val="hybridMultilevel"/>
     <w:tmpl w:val="D64E2F34"/>
@@ -2621,7 +2654,7 @@
       </w:rPr>
     </w:lvl>
   </w:abstractNum>
-  <w:abstractNum w:abstractNumId="12" w15:restartNumberingAfterBreak="0">
+  <w:abstractNum w:abstractNumId="13" w15:restartNumberingAfterBreak="0">
     <w:nsid w:val="44F65ACA"/>
     <w:multiLevelType w:val="hybridMultilevel"/>
     <w:tmpl w:val="A3C8D654"/>
@@ -2734,7 +2767,7 @@
       </w:rPr>
     </w:lvl>
   </w:abstractNum>
-  <w:abstractNum w:abstractNumId="13" w15:restartNumberingAfterBreak="0">
+  <w:abstractNum w:abstractNumId="14" w15:restartNumberingAfterBreak="0">
     <w:nsid w:val="45714A95"/>
     <w:multiLevelType w:val="hybridMultilevel"/>
     <w:tmpl w:val="05F4A790"/>
@@ -2846,7 +2879,7 @@
       </w:rPr>
     </w:lvl>
   </w:abstractNum>
-  <w:abstractNum w:abstractNumId="14" w15:restartNumberingAfterBreak="0">
+  <w:abstractNum w:abstractNumId="15" w15:restartNumberingAfterBreak="0">
     <w:nsid w:val="47473CE2"/>
     <w:multiLevelType w:val="hybridMultilevel"/>
     <w:tmpl w:val="ECF27DAE"/>
@@ -2958,7 +2991,7 @@
       </w:rPr>
     </w:lvl>
   </w:abstractNum>
-  <w:abstractNum w:abstractNumId="15" w15:restartNumberingAfterBreak="0">
+  <w:abstractNum w:abstractNumId="16" w15:restartNumberingAfterBreak="0">
     <w:nsid w:val="4D8115E5"/>
     <w:multiLevelType w:val="hybridMultilevel"/>
     <w:tmpl w:val="3DC066B4"/>
@@ -3071,7 +3104,7 @@
       </w:rPr>
     </w:lvl>
   </w:abstractNum>
-  <w:abstractNum w:abstractNumId="16" w15:restartNumberingAfterBreak="0">
+  <w:abstractNum w:abstractNumId="17" w15:restartNumberingAfterBreak="0">
     <w:nsid w:val="52AE1B1F"/>
     <w:multiLevelType w:val="hybridMultilevel"/>
     <w:tmpl w:val="8A4AB340"/>
@@ -3185,7 +3218,7 @@
       </w:rPr>
     </w:lvl>
   </w:abstractNum>
-  <w:abstractNum w:abstractNumId="17" w15:restartNumberingAfterBreak="0">
+  <w:abstractNum w:abstractNumId="18" w15:restartNumberingAfterBreak="0">
     <w:nsid w:val="5A3606D5"/>
     <w:multiLevelType w:val="hybridMultilevel"/>
     <w:tmpl w:val="91805626"/>
@@ -3298,7 +3331,7 @@
       </w:rPr>
     </w:lvl>
   </w:abstractNum>
-  <w:abstractNum w:abstractNumId="18" w15:restartNumberingAfterBreak="0">
+  <w:abstractNum w:abstractNumId="19" w15:restartNumberingAfterBreak="0">
     <w:nsid w:val="5C6853E5"/>
     <w:multiLevelType w:val="hybridMultilevel"/>
     <w:tmpl w:val="86BC3BF2"/>
@@ -3412,7 +3445,7 @@
       </w:rPr>
     </w:lvl>
   </w:abstractNum>
-  <w:abstractNum w:abstractNumId="19" w15:restartNumberingAfterBreak="0">
+  <w:abstractNum w:abstractNumId="20" w15:restartNumberingAfterBreak="0">
     <w:nsid w:val="61C87B25"/>
     <w:multiLevelType w:val="hybridMultilevel"/>
     <w:tmpl w:val="6FA21976"/>
@@ -3525,7 +3558,7 @@
       </w:rPr>
     </w:lvl>
   </w:abstractNum>
-  <w:abstractNum w:abstractNumId="20" w15:restartNumberingAfterBreak="0">
+  <w:abstractNum w:abstractNumId="21" w15:restartNumberingAfterBreak="0">
     <w:nsid w:val="621D43F7"/>
     <w:multiLevelType w:val="hybridMultilevel"/>
     <w:tmpl w:val="E1BA4850"/>
@@ -3638,7 +3671,7 @@
       </w:rPr>
     </w:lvl>
   </w:abstractNum>
-  <w:abstractNum w:abstractNumId="21" w15:restartNumberingAfterBreak="0">
+  <w:abstractNum w:abstractNumId="22" w15:restartNumberingAfterBreak="0">
     <w:nsid w:val="657763C8"/>
     <w:multiLevelType w:val="hybridMultilevel"/>
     <w:tmpl w:val="94F87C5A"/>
@@ -3751,7 +3784,7 @@
       </w:rPr>
     </w:lvl>
   </w:abstractNum>
-  <w:abstractNum w:abstractNumId="22" w15:restartNumberingAfterBreak="0">
+  <w:abstractNum w:abstractNumId="23" w15:restartNumberingAfterBreak="0">
     <w:nsid w:val="6AFC21B1"/>
     <w:multiLevelType w:val="hybridMultilevel"/>
     <w:tmpl w:val="ABCC59D8"/>
@@ -3863,7 +3896,121 @@
       </w:rPr>
     </w:lvl>
   </w:abstractNum>
-  <w:abstractNum w:abstractNumId="23" w15:restartNumberingAfterBreak="0">
+  <w:abstractNum w:abstractNumId="24" w15:restartNumberingAfterBreak="0">
+    <w:nsid w:val="6EC97493"/>
+    <w:multiLevelType w:val="hybridMultilevel"/>
+    <w:tmpl w:val="AFD657E0"/>
+    <w:lvl w:ilvl="0" w:tplc="08100007">
+      <w:start w:val="1"/>
+      <w:numFmt w:val="bullet"/>
+      <w:lvlText w:val=""/>
+      <w:lvlPicBulletId w:val="0"/>
+      <w:lvlJc w:val="left"/>
+      <w:pPr>
+        <w:ind w:left="720" w:hanging="360"/>
+      </w:pPr>
+      <w:rPr>
+        <w:rFonts w:ascii="Symbol" w:hAnsi="Symbol" w:hint="default"/>
+      </w:rPr>
+    </w:lvl>
+    <w:lvl w:ilvl="1" w:tplc="08100003" w:tentative="1">
+      <w:start w:val="1"/>
+      <w:numFmt w:val="bullet"/>
+      <w:lvlText w:val="o"/>
+      <w:lvlJc w:val="left"/>
+      <w:pPr>
+        <w:ind w:left="1440" w:hanging="360"/>
+      </w:pPr>
+      <w:rPr>
+        <w:rFonts w:ascii="Courier New" w:hAnsi="Courier New" w:cs="Courier New" w:hint="default"/>
+      </w:rPr>
+    </w:lvl>
+    <w:lvl w:ilvl="2" w:tplc="08100005" w:tentative="1">
+      <w:start w:val="1"/>
+      <w:numFmt w:val="bullet"/>
+      <w:lvlText w:val=""/>
+      <w:lvlJc w:val="left"/>
+      <w:pPr>
+        <w:ind w:left="2160" w:hanging="360"/>
+      </w:pPr>
+      <w:rPr>
+        <w:rFonts w:ascii="Wingdings" w:hAnsi="Wingdings" w:hint="default"/>
+      </w:rPr>
+    </w:lvl>
+    <w:lvl w:ilvl="3" w:tplc="08100001" w:tentative="1">
+      <w:start w:val="1"/>
+      <w:numFmt w:val="bullet"/>
+      <w:lvlText w:val=""/>
+      <w:lvlJc w:val="left"/>
+      <w:pPr>
+        <w:ind w:left="2880" w:hanging="360"/>
+      </w:pPr>
+      <w:rPr>
+        <w:rFonts w:ascii="Symbol" w:hAnsi="Symbol" w:hint="default"/>
+      </w:rPr>
+    </w:lvl>
+    <w:lvl w:ilvl="4" w:tplc="08100003" w:tentative="1">
+      <w:start w:val="1"/>
+      <w:numFmt w:val="bullet"/>
+      <w:lvlText w:val="o"/>
+      <w:lvlJc w:val="left"/>
+      <w:pPr>
+        <w:ind w:left="3600" w:hanging="360"/>
+      </w:pPr>
+      <w:rPr>
+        <w:rFonts w:ascii="Courier New" w:hAnsi="Courier New" w:cs="Courier New" w:hint="default"/>
+      </w:rPr>
+    </w:lvl>
+    <w:lvl w:ilvl="5" w:tplc="08100005" w:tentative="1">
+      <w:start w:val="1"/>
+      <w:numFmt w:val="bullet"/>
+      <w:lvlText w:val=""/>
+      <w:lvlJc w:val="left"/>
+      <w:pPr>
+        <w:ind w:left="4320" w:hanging="360"/>
+      </w:pPr>
+      <w:rPr>
+        <w:rFonts w:ascii="Wingdings" w:hAnsi="Wingdings" w:hint="default"/>
+      </w:rPr>
+    </w:lvl>
+    <w:lvl w:ilvl="6" w:tplc="08100001" w:tentative="1">
+      <w:start w:val="1"/>
+      <w:numFmt w:val="bullet"/>
+      <w:lvlText w:val=""/>
+      <w:lvlJc w:val="left"/>
+      <w:pPr>
+        <w:ind w:left="5040" w:hanging="360"/>
+      </w:pPr>
+      <w:rPr>
+        <w:rFonts w:ascii="Symbol" w:hAnsi="Symbol" w:hint="default"/>
+      </w:rPr>
+    </w:lvl>
+    <w:lvl w:ilvl="7" w:tplc="08100003" w:tentative="1">
+      <w:start w:val="1"/>
+      <w:numFmt w:val="bullet"/>
+      <w:lvlText w:val="o"/>
+      <w:lvlJc w:val="left"/>
+      <w:pPr>
+        <w:ind w:left="5760" w:hanging="360"/>
+      </w:pPr>
+      <w:rPr>
+        <w:rFonts w:ascii="Courier New" w:hAnsi="Courier New" w:cs="Courier New" w:hint="default"/>
+      </w:rPr>
+    </w:lvl>
+    <w:lvl w:ilvl="8" w:tplc="08100005" w:tentative="1">
+      <w:start w:val="1"/>
+      <w:numFmt w:val="bullet"/>
+      <w:lvlText w:val=""/>
+      <w:lvlJc w:val="left"/>
+      <w:pPr>
+        <w:ind w:left="6480" w:hanging="360"/>
+      </w:pPr>
+      <w:rPr>
+        <w:rFonts w:ascii="Wingdings" w:hAnsi="Wingdings" w:hint="default"/>
+      </w:rPr>
+    </w:lvl>
+  </w:abstractNum>
+  <w:abstractNum w:abstractNumId="25" w15:restartNumberingAfterBreak="0">
     <w:nsid w:val="716C1A79"/>
     <w:multiLevelType w:val="hybridMultilevel"/>
     <w:tmpl w:val="46D4ADCC"/>
@@ -3977,7 +4124,7 @@
       </w:rPr>
     </w:lvl>
   </w:abstractNum>
-  <w:abstractNum w:abstractNumId="24" w15:restartNumberingAfterBreak="0">
+  <w:abstractNum w:abstractNumId="26" w15:restartNumberingAfterBreak="0">
     <w:nsid w:val="727245A7"/>
     <w:multiLevelType w:val="hybridMultilevel"/>
     <w:tmpl w:val="41769BD4"/>
@@ -4091,7 +4238,7 @@
       </w:rPr>
     </w:lvl>
   </w:abstractNum>
-  <w:abstractNum w:abstractNumId="25" w15:restartNumberingAfterBreak="0">
+  <w:abstractNum w:abstractNumId="27" w15:restartNumberingAfterBreak="0">
     <w:nsid w:val="738B7EC4"/>
     <w:multiLevelType w:val="hybridMultilevel"/>
     <w:tmpl w:val="FD14737A"/>
@@ -4205,7 +4352,7 @@
       </w:rPr>
     </w:lvl>
   </w:abstractNum>
-  <w:abstractNum w:abstractNumId="26" w15:restartNumberingAfterBreak="0">
+  <w:abstractNum w:abstractNumId="28" w15:restartNumberingAfterBreak="0">
     <w:nsid w:val="74DB59D8"/>
     <w:multiLevelType w:val="hybridMultilevel"/>
     <w:tmpl w:val="E334E25C"/>
@@ -4318,7 +4465,7 @@
       </w:rPr>
     </w:lvl>
   </w:abstractNum>
-  <w:abstractNum w:abstractNumId="27" w15:restartNumberingAfterBreak="0">
+  <w:abstractNum w:abstractNumId="29" w15:restartNumberingAfterBreak="0">
     <w:nsid w:val="7DC25969"/>
     <w:multiLevelType w:val="hybridMultilevel"/>
     <w:tmpl w:val="49A4B118"/>
@@ -4407,7 +4554,7 @@
       </w:pPr>
     </w:lvl>
   </w:abstractNum>
-  <w:abstractNum w:abstractNumId="28" w15:restartNumberingAfterBreak="0">
+  <w:abstractNum w:abstractNumId="30" w15:restartNumberingAfterBreak="0">
     <w:nsid w:val="7E7054F9"/>
     <w:multiLevelType w:val="hybridMultilevel"/>
     <w:tmpl w:val="8D6AB4CE"/>
@@ -4522,91 +4669,97 @@
     </w:lvl>
   </w:abstractNum>
   <w:num w:numId="1">
+    <w:abstractNumId w:val="20"/>
+  </w:num>
+  <w:num w:numId="2">
+    <w:abstractNumId w:val="16"/>
+  </w:num>
+  <w:num w:numId="3">
+    <w:abstractNumId w:val="21"/>
+  </w:num>
+  <w:num w:numId="4">
+    <w:abstractNumId w:val="8"/>
+  </w:num>
+  <w:num w:numId="5">
+    <w:abstractNumId w:val="28"/>
+  </w:num>
+  <w:num w:numId="6">
+    <w:abstractNumId w:val="2"/>
+  </w:num>
+  <w:num w:numId="7">
+    <w:abstractNumId w:val="22"/>
+  </w:num>
+  <w:num w:numId="8">
+    <w:abstractNumId w:val="12"/>
+  </w:num>
+  <w:num w:numId="9">
+    <w:abstractNumId w:val="9"/>
+  </w:num>
+  <w:num w:numId="10">
+    <w:abstractNumId w:val="11"/>
+  </w:num>
+  <w:num w:numId="11">
+    <w:abstractNumId w:val="18"/>
+  </w:num>
+  <w:num w:numId="12">
+    <w:abstractNumId w:val="1"/>
+  </w:num>
+  <w:num w:numId="13">
+    <w:abstractNumId w:val="7"/>
+  </w:num>
+  <w:num w:numId="14">
+    <w:abstractNumId w:val="14"/>
+  </w:num>
+  <w:num w:numId="15">
+    <w:abstractNumId w:val="10"/>
+  </w:num>
+  <w:num w:numId="16">
+    <w:abstractNumId w:val="15"/>
+  </w:num>
+  <w:num w:numId="17">
+    <w:abstractNumId w:val="29"/>
+  </w:num>
+  <w:num w:numId="18">
+    <w:abstractNumId w:val="13"/>
+  </w:num>
+  <w:num w:numId="19">
+    <w:abstractNumId w:val="23"/>
+  </w:num>
+  <w:num w:numId="20">
+    <w:abstractNumId w:val="4"/>
+  </w:num>
+  <w:num w:numId="21">
+    <w:abstractNumId w:val="30"/>
+  </w:num>
+  <w:num w:numId="22">
+    <w:abstractNumId w:val="26"/>
+  </w:num>
+  <w:num w:numId="23">
+    <w:abstractNumId w:val="3"/>
+  </w:num>
+  <w:num w:numId="24">
+    <w:abstractNumId w:val="17"/>
+  </w:num>
+  <w:num w:numId="25">
+    <w:abstractNumId w:val="27"/>
+  </w:num>
+  <w:num w:numId="26">
+    <w:abstractNumId w:val="25"/>
+  </w:num>
+  <w:num w:numId="27">
+    <w:abstractNumId w:val="6"/>
+  </w:num>
+  <w:num w:numId="28">
     <w:abstractNumId w:val="19"/>
   </w:num>
-  <w:num w:numId="2">
-    <w:abstractNumId w:val="15"/>
+  <w:num w:numId="29">
+    <w:abstractNumId w:val="5"/>
   </w:num>
-  <w:num w:numId="3">
-    <w:abstractNumId w:val="20"/>
-  </w:num>
-  <w:num w:numId="4">
-    <w:abstractNumId w:val="7"/>
-  </w:num>
-  <w:num w:numId="5">
-    <w:abstractNumId w:val="26"/>
-  </w:num>
-  <w:num w:numId="6">
-    <w:abstractNumId w:val="1"/>
-  </w:num>
-  <w:num w:numId="7">
-    <w:abstractNumId w:val="21"/>
-  </w:num>
-  <w:num w:numId="8">
-    <w:abstractNumId w:val="11"/>
-  </w:num>
-  <w:num w:numId="9">
-    <w:abstractNumId w:val="8"/>
-  </w:num>
-  <w:num w:numId="10">
-    <w:abstractNumId w:val="10"/>
-  </w:num>
-  <w:num w:numId="11">
-    <w:abstractNumId w:val="17"/>
-  </w:num>
-  <w:num w:numId="12">
+  <w:num w:numId="30">
     <w:abstractNumId w:val="0"/>
   </w:num>
-  <w:num w:numId="13">
-    <w:abstractNumId w:val="6"/>
-  </w:num>
-  <w:num w:numId="14">
-    <w:abstractNumId w:val="13"/>
-  </w:num>
-  <w:num w:numId="15">
-    <w:abstractNumId w:val="9"/>
-  </w:num>
-  <w:num w:numId="16">
-    <w:abstractNumId w:val="14"/>
-  </w:num>
-  <w:num w:numId="17">
-    <w:abstractNumId w:val="27"/>
-  </w:num>
-  <w:num w:numId="18">
-    <w:abstractNumId w:val="12"/>
-  </w:num>
-  <w:num w:numId="19">
-    <w:abstractNumId w:val="22"/>
-  </w:num>
-  <w:num w:numId="20">
-    <w:abstractNumId w:val="3"/>
-  </w:num>
-  <w:num w:numId="21">
-    <w:abstractNumId w:val="28"/>
-  </w:num>
-  <w:num w:numId="22">
+  <w:num w:numId="31">
     <w:abstractNumId w:val="24"/>
-  </w:num>
-  <w:num w:numId="23">
-    <w:abstractNumId w:val="2"/>
-  </w:num>
-  <w:num w:numId="24">
-    <w:abstractNumId w:val="16"/>
-  </w:num>
-  <w:num w:numId="25">
-    <w:abstractNumId w:val="25"/>
-  </w:num>
-  <w:num w:numId="26">
-    <w:abstractNumId w:val="23"/>
-  </w:num>
-  <w:num w:numId="27">
-    <w:abstractNumId w:val="5"/>
-  </w:num>
-  <w:num w:numId="28">
-    <w:abstractNumId w:val="18"/>
-  </w:num>
-  <w:num w:numId="29">
-    <w:abstractNumId w:val="4"/>
   </w:num>
 </w:numbering>
 </file>
@@ -5493,12 +5646,12 @@
 
 <file path=word/glossary/fontTable.xml><?xml version="1.0" encoding="utf-8"?>
 <w:fonts xmlns:mc="http://schemas.openxmlformats.org/markup-compatibility/2006" xmlns:r="http://schemas.openxmlformats.org/officeDocument/2006/relationships" xmlns:w="http://schemas.openxmlformats.org/wordprocessingml/2006/main" xmlns:w14="http://schemas.microsoft.com/office/word/2010/wordml" xmlns:w15="http://schemas.microsoft.com/office/word/2012/wordml" xmlns:w16cid="http://schemas.microsoft.com/office/word/2016/wordml/cid" xmlns:w16se="http://schemas.microsoft.com/office/word/2015/wordml/symex" mc:Ignorable="w14 w15 w16se w16cid">
-  <w:font w:name="Calibri">
-    <w:panose1 w:val="020F0502020204030204"/>
-    <w:charset w:val="00"/>
-    <w:family w:val="swiss"/>
+  <w:font w:name="Symbol">
+    <w:panose1 w:val="05050102010706020507"/>
+    <w:charset w:val="02"/>
+    <w:family w:val="roman"/>
     <w:pitch w:val="variable"/>
-    <w:sig w:usb0="E4002EFF" w:usb1="C000247B" w:usb2="00000009" w:usb3="00000000" w:csb0="000001FF" w:csb1="00000000"/>
+    <w:sig w:usb0="00000000" w:usb1="10000000" w:usb2="00000000" w:usb3="00000000" w:csb0="80000000" w:csb1="00000000"/>
   </w:font>
   <w:font w:name="Times New Roman">
     <w:panose1 w:val="02020603050405020304"/>
@@ -5521,12 +5674,12 @@
     <w:pitch w:val="variable"/>
     <w:sig w:usb0="00000000" w:usb1="10000000" w:usb2="00000000" w:usb3="00000000" w:csb0="80000000" w:csb1="00000000"/>
   </w:font>
-  <w:font w:name="Symbol">
-    <w:panose1 w:val="05050102010706020507"/>
-    <w:charset w:val="02"/>
-    <w:family w:val="roman"/>
+  <w:font w:name="Calibri">
+    <w:panose1 w:val="020F0502020204030204"/>
+    <w:charset w:val="00"/>
+    <w:family w:val="swiss"/>
     <w:pitch w:val="variable"/>
-    <w:sig w:usb0="00000000" w:usb1="10000000" w:usb2="00000000" w:usb3="00000000" w:csb0="80000000" w:csb1="00000000"/>
+    <w:sig w:usb0="E4002EFF" w:usb1="C000247B" w:usb2="00000009" w:usb3="00000000" w:csb0="000001FF" w:csb1="00000000"/>
   </w:font>
   <w:font w:name="Tahoma">
     <w:panose1 w:val="020B0604030504040204"/>
@@ -5588,6 +5741,7 @@
     <w:rsid w:val="001101C0"/>
     <w:rsid w:val="001117A2"/>
     <w:rsid w:val="00127196"/>
+    <w:rsid w:val="001316C5"/>
     <w:rsid w:val="00172A7A"/>
     <w:rsid w:val="001A0560"/>
     <w:rsid w:val="001C54F7"/>
@@ -6506,7 +6660,7 @@
 </file>
 
 <file path=customXml/itemProps1.xml><?xml version="1.0" encoding="utf-8"?>
-<ds:datastoreItem xmlns:ds="http://schemas.openxmlformats.org/officeDocument/2006/customXml" ds:itemID="{824108AE-05D7-448F-B4A8-B10461627AB0}">
+<ds:datastoreItem xmlns:ds="http://schemas.openxmlformats.org/officeDocument/2006/customXml" ds:itemID="{23570CAC-E1EE-498B-88CD-9638DC2F6311}">
   <ds:schemaRefs>
     <ds:schemaRef ds:uri="http://schemas.openxmlformats.org/officeDocument/2006/bibliography"/>
   </ds:schemaRefs>
